--- a/Messaging/Links.docx
+++ b/Messaging/Links.docx
@@ -4,6 +4,12 @@
   <w:body>
     <w:sdt>
       <w:sdtPr>
+        <w:rPr>
+          <w:rFonts w:ascii="Segoe UI" w:eastAsia="Arial" w:hAnsi="Segoe UI" w:cs="Segoe UI"/>
+          <w:color w:val="000000" w:themeColor="text1"/>
+          <w:sz w:val="16"/>
+          <w:szCs w:val="16"/>
+        </w:rPr>
         <w:id w:val="421541679"/>
         <w:docPartObj>
           <w:docPartGallery w:val="Table of Contents"/>
@@ -12,13 +18,9 @@
       </w:sdtPr>
       <w:sdtEndPr>
         <w:rPr>
-          <w:rFonts w:ascii="Segoe UI" w:eastAsia="Arial" w:hAnsi="Segoe UI" w:cs="Segoe UI"/>
           <w:b/>
           <w:bCs/>
           <w:noProof/>
-          <w:color w:val="000000" w:themeColor="text1"/>
-          <w:sz w:val="16"/>
-          <w:szCs w:val="16"/>
         </w:rPr>
       </w:sdtEndPr>
       <w:sdtContent>
@@ -37,7 +39,14 @@
               <w:tab w:val="right" w:leader="dot" w:pos="12039"/>
             </w:tabs>
             <w:rPr>
+              <w:rFonts w:asciiTheme="minorHAnsi" w:eastAsiaTheme="minorEastAsia" w:hAnsiTheme="minorHAnsi" w:cstheme="minorBidi"/>
               <w:noProof/>
+              <w:color w:val="auto"/>
+              <w:kern w:val="2"/>
+              <w:sz w:val="22"/>
+              <w:szCs w:val="22"/>
+              <w:lang w:val="en-IN" w:eastAsia="en-IN"/>
+              <w14:ligatures w14:val="standardContextual"/>
             </w:rPr>
           </w:pPr>
           <w:r>
@@ -49,7 +58,82 @@
           <w:r>
             <w:fldChar w:fldCharType="separate"/>
           </w:r>
-          <w:hyperlink w:anchor="_Toc147131944" w:history="1">
+          <w:hyperlink w:anchor="_Toc147178150" w:history="1">
+            <w:r>
+              <w:rPr>
+                <w:rStyle w:val="Hyperlink"/>
+                <w:noProof/>
+              </w:rPr>
+              <w:t>Good About JSM Terms</w:t>
+            </w:r>
+            <w:r>
+              <w:rPr>
+                <w:noProof/>
+                <w:webHidden/>
+              </w:rPr>
+              <w:tab/>
+            </w:r>
+            <w:r>
+              <w:rPr>
+                <w:noProof/>
+                <w:webHidden/>
+              </w:rPr>
+              <w:fldChar w:fldCharType="begin"/>
+            </w:r>
+            <w:r>
+              <w:rPr>
+                <w:noProof/>
+                <w:webHidden/>
+              </w:rPr>
+              <w:instrText xml:space="preserve"> PAGEREF _Toc147178150 \h </w:instrText>
+            </w:r>
+            <w:r>
+              <w:rPr>
+                <w:noProof/>
+                <w:webHidden/>
+              </w:rPr>
+            </w:r>
+            <w:r>
+              <w:rPr>
+                <w:noProof/>
+                <w:webHidden/>
+              </w:rPr>
+              <w:fldChar w:fldCharType="separate"/>
+            </w:r>
+            <w:r>
+              <w:rPr>
+                <w:noProof/>
+                <w:webHidden/>
+              </w:rPr>
+              <w:t>1</w:t>
+            </w:r>
+            <w:r>
+              <w:rPr>
+                <w:noProof/>
+                <w:webHidden/>
+              </w:rPr>
+              <w:fldChar w:fldCharType="end"/>
+            </w:r>
+          </w:hyperlink>
+        </w:p>
+        <w:p>
+          <w:pPr>
+            <w:pStyle w:val="TOC2"/>
+            <w:tabs>
+              <w:tab w:val="right" w:leader="dot" w:pos="12039"/>
+            </w:tabs>
+            <w:rPr>
+              <w:rFonts w:asciiTheme="minorHAnsi" w:eastAsiaTheme="minorEastAsia" w:hAnsiTheme="minorHAnsi" w:cstheme="minorBidi"/>
+              <w:noProof/>
+              <w:color w:val="auto"/>
+              <w:kern w:val="2"/>
+              <w:sz w:val="22"/>
+              <w:szCs w:val="22"/>
+              <w:lang w:val="en-IN" w:eastAsia="en-IN"/>
+              <w14:ligatures w14:val="standardContextual"/>
+            </w:rPr>
+          </w:pPr>
+          <w:hyperlink w:anchor="_Toc147178151" w:history="1">
             <w:r>
               <w:rPr>
                 <w:rStyle w:val="Hyperlink"/>
@@ -76,7 +160,7 @@
                 <w:noProof/>
                 <w:webHidden/>
               </w:rPr>
-              <w:instrText xml:space="preserve"> PAGEREF _Toc147131944 \h </w:instrText>
+              <w:instrText xml:space="preserve"> PAGEREF _Toc147178151 \h </w:instrText>
             </w:r>
             <w:r>
               <w:rPr>
@@ -133,25 +217,41 @@
     </w:p>
     <w:p>
       <w:pPr>
-        <w:pStyle w:val="ListParagraph"/>
-        <w:ind w:left="767"/>
-      </w:pPr>
+        <w:pStyle w:val="Heading2"/>
+      </w:pPr>
+      <w:bookmarkStart w:id="0" w:name="_Toc147178150"/>
+      <w:r>
+        <w:t>Good About JSM Terms</w:t>
+      </w:r>
+      <w:bookmarkEnd w:id="0"/>
     </w:p>
     <w:p>
       <w:pPr>
-        <w:pStyle w:val="ListParagraph"/>
-        <w:ind w:left="767"/>
-      </w:pPr>
+        <w:pStyle w:val="Normal1"/>
+      </w:pPr>
+      <w:r>
+        <w:t>https://www.youtube.com/watch?v=WH0ZaGwfmz4&amp;list=PLA80A2255382AFC98</w:t>
+      </w:r>
     </w:p>
     <w:p>
       <w:pPr>
+        <w:pStyle w:val="Normal1"/>
+      </w:pPr>
+    </w:p>
+    <w:p>
+      <w:pPr>
+        <w:pStyle w:val="Normal1"/>
+      </w:pPr>
+    </w:p>
+    <w:p>
+      <w:pPr>
         <w:pStyle w:val="Heading2"/>
       </w:pPr>
-      <w:bookmarkStart w:id="0" w:name="_Toc147131944"/>
+      <w:bookmarkStart w:id="1" w:name="_Toc147178151"/>
       <w:r>
         <w:t>Differences between Kafka and JMS (Kafka VS. JMS)</w:t>
       </w:r>
-      <w:bookmarkEnd w:id="0"/>
+      <w:bookmarkEnd w:id="1"/>
     </w:p>
     <w:p>
       <w:pPr>
@@ -2613,7 +2713,6 @@
     <w:next w:val="Normal"/>
     <w:autoRedefine/>
     <w:uiPriority w:val="39"/>
-    <w:semiHidden/>
     <w:unhideWhenUsed/>
     <w:rsid w:val="00252E8A"/>
     <w:pPr>
